--- a/SubmissionDocs/40128955_ProblemSpecification_draft.docx
+++ b/SubmissionDocs/40128955_ProblemSpecification_draft.docx
@@ -479,11 +479,30 @@
     </w:p>
     <w:p>
       <w:pPr>
-        <w:rPr>
-          <w:sz w:val="20"/>
-          <w:szCs w:val="20"/>
-        </w:rPr>
-      </w:pPr>
+        <w:pStyle w:val="ListParagraph"/>
+        <w:numPr>
+          <w:ilvl w:val="0"/>
+          <w:numId w:val="2"/>
+        </w:numPr>
+        <w:rPr>
+          <w:sz w:val="20"/>
+          <w:szCs w:val="20"/>
+        </w:rPr>
+      </w:pPr>
+      <w:r>
+        <w:rPr>
+          <w:sz w:val="20"/>
+          <w:szCs w:val="20"/>
+        </w:rPr>
+        <w:t xml:space="preserve">It is hoped that </w:t>
+      </w:r>
+      <w:r>
+        <w:rPr>
+          <w:sz w:val="20"/>
+          <w:szCs w:val="20"/>
+        </w:rPr>
+        <w:t>by making this information easily accessible to more people, there will be fewer incidents requiring the attention of the RNLI or coastguard.</w:t>
+      </w:r>
     </w:p>
     <w:p>
       <w:pPr>
@@ -529,8 +548,152 @@
           <w:sz w:val="20"/>
           <w:szCs w:val="20"/>
         </w:rPr>
-        <w:t xml:space="preserve">The beach smart web app aims to be a “one-stop shop” for all things CCG. Users will be able to use the app to </w:t>
-      </w:r>
+        <w:t xml:space="preserve">The beach smart web app aims to </w:t>
+      </w:r>
+      <w:r>
+        <w:rPr>
+          <w:sz w:val="20"/>
+          <w:szCs w:val="20"/>
+        </w:rPr>
+        <w:t>provide a single portal</w:t>
+      </w:r>
+      <w:r>
+        <w:rPr>
+          <w:sz w:val="20"/>
+          <w:szCs w:val="20"/>
+        </w:rPr>
+        <w:t xml:space="preserve"> for all things CCG. Users will be able to use the app to </w:t>
+      </w:r>
+      <w:r>
+        <w:rPr>
+          <w:sz w:val="20"/>
+          <w:szCs w:val="20"/>
+        </w:rPr>
+        <w:t xml:space="preserve">explore CCG beaches, coastline and towns, including local landmarks, entertainment, eateries and shops. </w:t>
+      </w:r>
+    </w:p>
+    <w:p>
+      <w:pPr>
+        <w:pStyle w:val="ListParagraph"/>
+        <w:numPr>
+          <w:ilvl w:val="0"/>
+          <w:numId w:val="2"/>
+        </w:numPr>
+        <w:rPr>
+          <w:sz w:val="20"/>
+          <w:szCs w:val="20"/>
+        </w:rPr>
+      </w:pPr>
+      <w:r>
+        <w:rPr>
+          <w:sz w:val="20"/>
+          <w:szCs w:val="20"/>
+        </w:rPr>
+        <w:t>This, primarily, is aimed at improved beach safety education among visitors, local and otherwise. Having said that, p</w:t>
+      </w:r>
+      <w:r>
+        <w:rPr>
+          <w:sz w:val="20"/>
+          <w:szCs w:val="20"/>
+        </w:rPr>
+        <w:t xml:space="preserve">re-pandemic there were </w:t>
+      </w:r>
+      <w:r>
+        <w:rPr>
+          <w:sz w:val="20"/>
+          <w:szCs w:val="20"/>
+        </w:rPr>
+        <w:t>5.3m</w:t>
+      </w:r>
+      <w:r>
+        <w:rPr>
+          <w:sz w:val="20"/>
+          <w:szCs w:val="20"/>
+        </w:rPr>
+        <w:t xml:space="preserve"> tourists visiting Northern Ireland, this figure</w:t>
+      </w:r>
+      <w:r>
+        <w:rPr>
+          <w:sz w:val="20"/>
+          <w:szCs w:val="20"/>
+        </w:rPr>
+        <w:t xml:space="preserve"> (</w:t>
+      </w:r>
+      <w:hyperlink r:id="rId12" w:history="1">
+        <w:r>
+          <w:rPr>
+            <w:rStyle w:val="Hyperlink"/>
+            <w:sz w:val="20"/>
+            <w:szCs w:val="20"/>
+          </w:rPr>
+          <w:t>https://www.tourismni.com/industry-insights/tourism-performance-statistics/</w:t>
+        </w:r>
+      </w:hyperlink>
+      <w:r>
+        <w:rPr>
+          <w:sz w:val="20"/>
+          <w:szCs w:val="20"/>
+        </w:rPr>
+        <w:t>). The COVID-19 pandemic saw significantly fewer tourists visit. Given that pre-pandemic tourism contributed £1bn to the NI economy (</w:t>
+      </w:r>
+      <w:hyperlink r:id="rId13" w:history="1">
+        <w:r>
+          <w:rPr>
+            <w:rStyle w:val="Hyperlink"/>
+            <w:sz w:val="20"/>
+            <w:szCs w:val="20"/>
+          </w:rPr>
+          <w:t>https://www.economy-ni.gov.uk/topics/tourism#:~:text=NI%20Annual%20Tourism%20Performance%202019,-The%20latest%20Northern&amp;text=The%20NISRA%20report%20points%20towards,spend%20when%20compared%20to%202018</w:t>
+        </w:r>
+      </w:hyperlink>
+      <w:r>
+        <w:rPr>
+          <w:sz w:val="20"/>
+          <w:szCs w:val="20"/>
+        </w:rPr>
+        <w:t>), of which 70% was from external visitors</w:t>
+      </w:r>
+      <w:r>
+        <w:rPr>
+          <w:sz w:val="20"/>
+          <w:szCs w:val="20"/>
+        </w:rPr>
+        <w:t xml:space="preserve">, it </w:t>
+      </w:r>
+      <w:r>
+        <w:rPr>
+          <w:sz w:val="20"/>
+          <w:szCs w:val="20"/>
+        </w:rPr>
+        <w:t xml:space="preserve">is important to be rich in functionality </w:t>
+      </w:r>
+      <w:r>
+        <w:rPr>
+          <w:sz w:val="20"/>
+          <w:szCs w:val="20"/>
+        </w:rPr>
+        <w:t xml:space="preserve">that applies to tourists as well as locals, to take advantage of recovering tourism numbers. </w:t>
+      </w:r>
+      <w:r>
+        <w:rPr>
+          <w:sz w:val="20"/>
+          <w:szCs w:val="20"/>
+        </w:rPr>
+        <w:t>This could have a significant impact on the economic prosperity of the area in the coming years.</w:t>
+      </w:r>
+    </w:p>
+    <w:p>
+      <w:pPr>
+        <w:pStyle w:val="ListParagraph"/>
+        <w:numPr>
+          <w:ilvl w:val="0"/>
+          <w:numId w:val="2"/>
+        </w:numPr>
+        <w:rPr>
+          <w:sz w:val="20"/>
+          <w:szCs w:val="20"/>
+        </w:rPr>
+      </w:pPr>
     </w:p>
     <w:p>
       <w:pPr>
@@ -562,27 +725,29 @@
     <w:p>
       <w:pPr>
         <w:rPr>
-          <w:sz w:val="20"/>
-          <w:szCs w:val="20"/>
-        </w:rPr>
-      </w:pPr>
-    </w:p>
-    <w:p>
-      <w:pPr>
-        <w:rPr>
           <w:i/>
           <w:iCs/>
           <w:sz w:val="20"/>
           <w:szCs w:val="20"/>
         </w:rPr>
       </w:pPr>
-      <w:r>
+    </w:p>
+    <w:p>
+      <w:pPr>
         <w:rPr>
           <w:i/>
           <w:iCs/>
           <w:sz w:val="20"/>
           <w:szCs w:val="20"/>
         </w:rPr>
+      </w:pPr>
+      <w:r>
+        <w:rPr>
+          <w:i/>
+          <w:iCs/>
+          <w:sz w:val="20"/>
+          <w:szCs w:val="20"/>
+        </w:rPr>
         <w:t>MoSCoW Prioritisation</w:t>
       </w:r>
     </w:p>
@@ -603,7 +768,14 @@
           <w:sz w:val="20"/>
           <w:szCs w:val="20"/>
         </w:rPr>
-        <w:t>Must have</w:t>
+        <w:t>Must hav</w:t>
+      </w:r>
+      <w:r>
+        <w:rPr>
+          <w:sz w:val="20"/>
+          <w:szCs w:val="20"/>
+        </w:rPr>
+        <w:t>e</w:t>
       </w:r>
     </w:p>
     <w:p>
@@ -777,6 +949,7 @@
           <w:sz w:val="20"/>
           <w:szCs w:val="20"/>
         </w:rPr>
+        <w:lastRenderedPageBreak/>
         <w:t>A map filter allowing users to decide what type of amenity or attraction type they wish to browse.</w:t>
       </w:r>
     </w:p>
@@ -904,15 +1077,7 @@
           <w:sz w:val="20"/>
           <w:szCs w:val="20"/>
         </w:rPr>
-        <w:t xml:space="preserve">Users could report any rubbish, damaged property or anti-social behaviour to the council, perhaps uploading a photo from the app. This would be reported along with </w:t>
-      </w:r>
-      <w:r>
-        <w:rPr>
-          <w:sz w:val="20"/>
-          <w:szCs w:val="20"/>
-        </w:rPr>
-        <w:lastRenderedPageBreak/>
-        <w:t>time, date and geolocation data, allowing the council to take quick and efficient action.</w:t>
+        <w:t>Users could report any rubbish, damaged property or anti-social behaviour to the council, perhaps uploading a photo from the app. This would be reported along with time, date and geolocation data, allowing the council to take quick and efficient action.</w:t>
       </w:r>
     </w:p>
     <w:p>
@@ -954,7 +1119,7 @@
         </w:rPr>
         <w:t>Social media aggregators which display tweets or Facebook posts using pre-determined hashtags or the CCG social feeds, as per “plan your trip” page on the CCG website (</w:t>
       </w:r>
-      <w:hyperlink r:id="rId12" w:history="1">
+      <w:hyperlink r:id="rId14" w:history="1">
         <w:r>
           <w:rPr>
             <w:rStyle w:val="Hyperlink"/>
@@ -1493,7 +1658,7 @@
                     <pic:cNvPicPr/>
                   </pic:nvPicPr>
                   <pic:blipFill>
-                    <a:blip r:embed="rId13"/>
+                    <a:blip r:embed="rId15"/>
                     <a:stretch>
                       <a:fillRect/>
                     </a:stretch>
@@ -1531,6 +1696,7 @@
           <w:sz w:val="20"/>
           <w:szCs w:val="20"/>
         </w:rPr>
+        <w:lastRenderedPageBreak/>
         <w:t>Logo</w:t>
       </w:r>
       <w:r>
@@ -1904,7 +2070,7 @@
         </w:rPr>
         <w:t xml:space="preserve"> colours which are complementary – palette created using </w:t>
       </w:r>
-      <w:hyperlink r:id="rId14" w:history="1">
+      <w:hyperlink r:id="rId16" w:history="1">
         <w:r>
           <w:rPr>
             <w:rStyle w:val="Hyperlink"/>
@@ -2084,7 +2250,7 @@
                     <pic:cNvPicPr/>
                   </pic:nvPicPr>
                   <pic:blipFill>
-                    <a:blip r:embed="rId15" cstate="print">
+                    <a:blip r:embed="rId17" cstate="print">
                       <a:extLst>
                         <a:ext uri="{28A0092B-C50C-407E-A947-70E740481C1C}">
                           <a14:useLocalDpi xmlns:a14="http://schemas.microsoft.com/office/drawing/2010/main" val="0"/>
@@ -2151,7 +2317,7 @@
                     <pic:cNvPicPr/>
                   </pic:nvPicPr>
                   <pic:blipFill>
-                    <a:blip r:embed="rId16" cstate="print">
+                    <a:blip r:embed="rId18" cstate="print">
                       <a:extLst>
                         <a:ext uri="{28A0092B-C50C-407E-A947-70E740481C1C}">
                           <a14:useLocalDpi xmlns:a14="http://schemas.microsoft.com/office/drawing/2010/main" val="0"/>
@@ -2326,6 +2492,13 @@
         </w:rPr>
         <w:t>Mapping APIs (JS)</w:t>
       </w:r>
+      <w:r>
+        <w:rPr>
+          <w:sz w:val="20"/>
+          <w:szCs w:val="20"/>
+        </w:rPr>
+        <w:t xml:space="preserve"> – a couple of interactive mapping APIs have been considered, with the two main options being Google Maps and Open Street Maps</w:t>
+      </w:r>
     </w:p>
     <w:p>
       <w:pPr>
@@ -2420,7 +2593,7 @@
         </w:rPr>
         <w:t xml:space="preserve">$300 free trial mode, then $200 monthly credit for Google maps platform - </w:t>
       </w:r>
-      <w:hyperlink r:id="rId17" w:anchor="monthly-credit" w:history="1">
+      <w:hyperlink r:id="rId19" w:anchor="monthly-credit" w:history="1">
         <w:r>
           <w:rPr>
             <w:rStyle w:val="Hyperlink"/>
@@ -2480,6 +2653,13 @@
           <w:szCs w:val="20"/>
         </w:rPr>
         <w:t>Map</w:t>
+      </w:r>
+      <w:r>
+        <w:rPr>
+          <w:sz w:val="20"/>
+          <w:szCs w:val="20"/>
+        </w:rPr>
+        <w:t>s</w:t>
       </w:r>
     </w:p>
     <w:p>
@@ -2721,7 +2901,7 @@
                     <pic:cNvPicPr/>
                   </pic:nvPicPr>
                   <pic:blipFill>
-                    <a:blip r:embed="rId18"/>
+                    <a:blip r:embed="rId20"/>
                     <a:stretch>
                       <a:fillRect/>
                     </a:stretch>
@@ -2772,7 +2952,7 @@
       </w:r>
     </w:p>
     <w:sectPr>
-      <w:headerReference w:type="default" r:id="rId19"/>
+      <w:headerReference w:type="default" r:id="rId21"/>
       <w:pgSz w:w="11906" w:h="16838"/>
       <w:pgMar w:top="1440" w:right="1440" w:bottom="1440" w:left="1440" w:header="708" w:footer="708" w:gutter="0"/>
       <w:cols w:space="708"/>

--- a/SubmissionDocs/40128955_ProblemSpecification_draft.docx
+++ b/SubmissionDocs/40128955_ProblemSpecification_draft.docx
@@ -684,19 +684,6 @@
     </w:p>
     <w:p>
       <w:pPr>
-        <w:pStyle w:val="ListParagraph"/>
-        <w:numPr>
-          <w:ilvl w:val="0"/>
-          <w:numId w:val="2"/>
-        </w:numPr>
-        <w:rPr>
-          <w:sz w:val="20"/>
-          <w:szCs w:val="20"/>
-        </w:rPr>
-      </w:pPr>
-    </w:p>
-    <w:p>
-      <w:pPr>
         <w:rPr>
           <w:sz w:val="20"/>
           <w:szCs w:val="20"/>
@@ -795,7 +782,14 @@
           <w:sz w:val="20"/>
           <w:szCs w:val="20"/>
         </w:rPr>
-        <w:t>Accessibility features for users with keyboard-only or visual/auditory impairments.</w:t>
+        <w:t>Accessibility features for users with keyboard-only or visual/auditory impairments</w:t>
+      </w:r>
+      <w:r>
+        <w:rPr>
+          <w:sz w:val="20"/>
+          <w:szCs w:val="20"/>
+        </w:rPr>
+        <w:t xml:space="preserve"> – to include light/dark themes and high contrast mode as well as support for text-to-speech services.</w:t>
       </w:r>
     </w:p>
     <w:p>
@@ -1078,6 +1072,47 @@
           <w:szCs w:val="20"/>
         </w:rPr>
         <w:t>Users could report any rubbish, damaged property or anti-social behaviour to the council, perhaps uploading a photo from the app. This would be reported along with time, date and geolocation data, allowing the council to take quick and efficient action.</w:t>
+      </w:r>
+    </w:p>
+    <w:p>
+      <w:pPr>
+        <w:pStyle w:val="ListParagraph"/>
+        <w:numPr>
+          <w:ilvl w:val="1"/>
+          <w:numId w:val="1"/>
+        </w:numPr>
+        <w:rPr>
+          <w:sz w:val="20"/>
+          <w:szCs w:val="20"/>
+        </w:rPr>
+      </w:pPr>
+      <w:r>
+        <w:rPr>
+          <w:sz w:val="20"/>
+          <w:szCs w:val="20"/>
+        </w:rPr>
+        <w:t xml:space="preserve">Users could report sightings of wildlife e.g., birds, whales, dolphins or seals, which occasionally show up on the North Coast. These could </w:t>
+      </w:r>
+      <w:r>
+        <w:rPr>
+          <w:sz w:val="20"/>
+          <w:szCs w:val="20"/>
+        </w:rPr>
+        <w:t>be pinned to a location to let others know where they may catch a glimpse. This could be used also to highlight areas where people have, for example, been stung by jellyfish. This could allow others to bathe and enjoy the beac</w:t>
+      </w:r>
+      <w:r>
+        <w:rPr>
+          <w:sz w:val="20"/>
+          <w:szCs w:val="20"/>
+        </w:rPr>
+        <w:t>h</w:t>
+      </w:r>
+      <w:r>
+        <w:rPr>
+          <w:sz w:val="20"/>
+          <w:szCs w:val="20"/>
+        </w:rPr>
+        <w:t xml:space="preserve"> safely and with greater peace of mind.</w:t>
       </w:r>
     </w:p>
     <w:p>
@@ -1292,19 +1327,51 @@
     <w:p>
       <w:pPr>
         <w:rPr>
+          <w:sz w:val="20"/>
+          <w:szCs w:val="20"/>
+        </w:rPr>
+      </w:pPr>
+      <w:r>
+        <w:rPr>
+          <w:sz w:val="20"/>
+          <w:szCs w:val="20"/>
+        </w:rPr>
+        <w:t>This can be seen as an initial plan. First client meeting is not scheduled at the time of submission, therefore all technology and architecture considerations are subject to change over the course of the project, as is the norm</w:t>
+      </w:r>
+      <w:r>
+        <w:rPr>
+          <w:sz w:val="20"/>
+          <w:szCs w:val="20"/>
+        </w:rPr>
+        <w:t>, dependent on the Council’s current set up and how tightly integrated they wish it to be.</w:t>
+      </w:r>
+    </w:p>
+    <w:p>
+      <w:pPr>
+        <w:rPr>
           <w:i/>
           <w:iCs/>
           <w:sz w:val="20"/>
           <w:szCs w:val="20"/>
         </w:rPr>
       </w:pPr>
-      <w:r>
+    </w:p>
+    <w:p>
+      <w:pPr>
         <w:rPr>
           <w:i/>
           <w:iCs/>
           <w:sz w:val="20"/>
           <w:szCs w:val="20"/>
         </w:rPr>
+      </w:pPr>
+      <w:r>
+        <w:rPr>
+          <w:i/>
+          <w:iCs/>
+          <w:sz w:val="20"/>
+          <w:szCs w:val="20"/>
+        </w:rPr>
         <w:t>Front-End</w:t>
       </w:r>
     </w:p>
@@ -1447,7 +1514,14 @@
           <w:sz w:val="20"/>
           <w:szCs w:val="20"/>
         </w:rPr>
-        <w:t xml:space="preserve">design </w:t>
+        <w:t>code design and UX</w:t>
+      </w:r>
+      <w:r>
+        <w:rPr>
+          <w:sz w:val="20"/>
+          <w:szCs w:val="20"/>
+        </w:rPr>
+        <w:t xml:space="preserve"> </w:t>
       </w:r>
       <w:r>
         <w:rPr>
@@ -1522,6 +1596,7 @@
           <w:sz w:val="20"/>
           <w:szCs w:val="20"/>
         </w:rPr>
+        <w:lastRenderedPageBreak/>
         <w:t>Height, width, margins, etc., to be controlled vw and vh, keeping them relative to the width and height of the given viewport. This will be important for maintaining responsiveness across an array of device screen dimensions.</w:t>
       </w:r>
     </w:p>
@@ -1696,7 +1771,6 @@
           <w:sz w:val="20"/>
           <w:szCs w:val="20"/>
         </w:rPr>
-        <w:lastRenderedPageBreak/>
         <w:t>Logo</w:t>
       </w:r>
       <w:r>
@@ -1787,14 +1861,49 @@
           <w:sz w:val="20"/>
           <w:szCs w:val="20"/>
         </w:rPr>
-        <w:t xml:space="preserve"> I think the CCG colour scheme isn’t particularly inspiring but will be used if the client wishes.</w:t>
-      </w:r>
-      <w:r>
-        <w:rPr>
-          <w:sz w:val="20"/>
-          <w:szCs w:val="20"/>
-        </w:rPr>
-        <w:t xml:space="preserve"> If given some freedom in this decision a </w:t>
+        <w:t xml:space="preserve"> I think the CCG colour scheme isn’t particularly </w:t>
+      </w:r>
+      <w:r>
+        <w:rPr>
+          <w:sz w:val="20"/>
+          <w:szCs w:val="20"/>
+        </w:rPr>
+        <w:t xml:space="preserve">modern </w:t>
+      </w:r>
+      <w:r>
+        <w:rPr>
+          <w:sz w:val="20"/>
+          <w:szCs w:val="20"/>
+        </w:rPr>
+        <w:t>but will be used if the client wishes</w:t>
+      </w:r>
+      <w:r>
+        <w:rPr>
+          <w:sz w:val="20"/>
+          <w:szCs w:val="20"/>
+        </w:rPr>
+        <w:t xml:space="preserve"> to keep consistency across products</w:t>
+      </w:r>
+      <w:r>
+        <w:rPr>
+          <w:sz w:val="20"/>
+          <w:szCs w:val="20"/>
+        </w:rPr>
+        <w:t>.</w:t>
+      </w:r>
+      <w:r>
+        <w:rPr>
+          <w:sz w:val="20"/>
+          <w:szCs w:val="20"/>
+        </w:rPr>
+        <w:t xml:space="preserve"> If given some freedom in this decision a</w:t>
+      </w:r>
+      <w:r>
+        <w:rPr>
+          <w:sz w:val="20"/>
+          <w:szCs w:val="20"/>
+        </w:rPr>
+        <w:t xml:space="preserve"> different colour palette will be developed.</w:t>
       </w:r>
     </w:p>
     <w:p>
@@ -2430,66 +2539,6 @@
           <w:sz w:val="20"/>
           <w:szCs w:val="20"/>
         </w:rPr>
-        <w:t>Java Script</w:t>
-      </w:r>
-    </w:p>
-    <w:p>
-      <w:pPr>
-        <w:pStyle w:val="ListParagraph"/>
-        <w:numPr>
-          <w:ilvl w:val="1"/>
-          <w:numId w:val="1"/>
-        </w:numPr>
-        <w:rPr>
-          <w:sz w:val="20"/>
-          <w:szCs w:val="20"/>
-        </w:rPr>
-      </w:pPr>
-      <w:r>
-        <w:rPr>
-          <w:sz w:val="20"/>
-          <w:szCs w:val="20"/>
-        </w:rPr>
-        <w:t>React or React Native</w:t>
-      </w:r>
-    </w:p>
-    <w:p>
-      <w:pPr>
-        <w:pStyle w:val="ListParagraph"/>
-        <w:numPr>
-          <w:ilvl w:val="1"/>
-          <w:numId w:val="1"/>
-        </w:numPr>
-        <w:rPr>
-          <w:sz w:val="20"/>
-          <w:szCs w:val="20"/>
-        </w:rPr>
-      </w:pPr>
-      <w:r>
-        <w:rPr>
-          <w:sz w:val="20"/>
-          <w:szCs w:val="20"/>
-        </w:rPr>
-        <w:t>Leaflet for integrating maps</w:t>
-      </w:r>
-    </w:p>
-    <w:p>
-      <w:pPr>
-        <w:pStyle w:val="ListParagraph"/>
-        <w:numPr>
-          <w:ilvl w:val="0"/>
-          <w:numId w:val="1"/>
-        </w:numPr>
-        <w:rPr>
-          <w:sz w:val="20"/>
-          <w:szCs w:val="20"/>
-        </w:rPr>
-      </w:pPr>
-      <w:r>
-        <w:rPr>
-          <w:sz w:val="20"/>
-          <w:szCs w:val="20"/>
-        </w:rPr>
         <w:t>Mapping APIs (JS)</w:t>
       </w:r>
       <w:r>
@@ -2681,6 +2730,176 @@
         </w:rPr>
         <w:t xml:space="preserve">Open-source, free to use mapping </w:t>
       </w:r>
+      <w:r>
+        <w:rPr>
+          <w:sz w:val="20"/>
+          <w:szCs w:val="20"/>
+        </w:rPr>
+        <w:t>system. Community driven and maintained which gives the option of maintaining accuracy for more obscure localities. This gives the developer more control as the map can be edited to remove any inaccuracies.</w:t>
+      </w:r>
+    </w:p>
+    <w:p>
+      <w:pPr>
+        <w:pStyle w:val="ListParagraph"/>
+        <w:numPr>
+          <w:ilvl w:val="0"/>
+          <w:numId w:val="1"/>
+        </w:numPr>
+        <w:rPr>
+          <w:sz w:val="20"/>
+          <w:szCs w:val="20"/>
+        </w:rPr>
+      </w:pPr>
+      <w:r>
+        <w:rPr>
+          <w:sz w:val="20"/>
+          <w:szCs w:val="20"/>
+        </w:rPr>
+        <w:t>Java Script</w:t>
+      </w:r>
+    </w:p>
+    <w:p>
+      <w:pPr>
+        <w:pStyle w:val="ListParagraph"/>
+        <w:numPr>
+          <w:ilvl w:val="1"/>
+          <w:numId w:val="1"/>
+        </w:numPr>
+        <w:rPr>
+          <w:sz w:val="20"/>
+          <w:szCs w:val="20"/>
+        </w:rPr>
+      </w:pPr>
+      <w:r>
+        <w:rPr>
+          <w:sz w:val="20"/>
+          <w:szCs w:val="20"/>
+        </w:rPr>
+        <w:t>React or React Native</w:t>
+      </w:r>
+    </w:p>
+    <w:p>
+      <w:pPr>
+        <w:pStyle w:val="ListParagraph"/>
+        <w:numPr>
+          <w:ilvl w:val="1"/>
+          <w:numId w:val="1"/>
+        </w:numPr>
+        <w:rPr>
+          <w:sz w:val="20"/>
+          <w:szCs w:val="20"/>
+        </w:rPr>
+      </w:pPr>
+      <w:r>
+        <w:rPr>
+          <w:sz w:val="20"/>
+          <w:szCs w:val="20"/>
+        </w:rPr>
+        <w:t>Leaflet JS to be used for map integration.</w:t>
+      </w:r>
+    </w:p>
+    <w:p>
+      <w:pPr>
+        <w:pStyle w:val="ListParagraph"/>
+        <w:numPr>
+          <w:ilvl w:val="2"/>
+          <w:numId w:val="1"/>
+        </w:numPr>
+        <w:rPr>
+          <w:sz w:val="20"/>
+          <w:szCs w:val="20"/>
+        </w:rPr>
+      </w:pPr>
+      <w:r>
+        <w:rPr>
+          <w:sz w:val="20"/>
+          <w:szCs w:val="20"/>
+        </w:rPr>
+        <w:t>Open-source framework that is designed to be mobile-friendly. As this project will be developed “mobile-first” this seems to be appropriate.</w:t>
+      </w:r>
+    </w:p>
+    <w:p>
+      <w:pPr>
+        <w:pStyle w:val="ListParagraph"/>
+        <w:numPr>
+          <w:ilvl w:val="2"/>
+          <w:numId w:val="1"/>
+        </w:numPr>
+        <w:rPr>
+          <w:sz w:val="20"/>
+          <w:szCs w:val="20"/>
+        </w:rPr>
+      </w:pPr>
+      <w:r>
+        <w:rPr>
+          <w:sz w:val="20"/>
+          <w:szCs w:val="20"/>
+        </w:rPr>
+        <w:t xml:space="preserve">Works seamlessly with </w:t>
+      </w:r>
+      <w:r>
+        <w:rPr>
+          <w:sz w:val="20"/>
+          <w:szCs w:val="20"/>
+        </w:rPr>
+        <w:t xml:space="preserve">Open Street Maps, with an </w:t>
+      </w:r>
+      <w:r>
+        <w:rPr>
+          <w:sz w:val="20"/>
+          <w:szCs w:val="20"/>
+        </w:rPr>
+        <w:t>easy-to-follow</w:t>
+      </w:r>
+      <w:r>
+        <w:rPr>
+          <w:sz w:val="20"/>
+          <w:szCs w:val="20"/>
+        </w:rPr>
+        <w:t xml:space="preserve"> guide for implementation.</w:t>
+      </w:r>
+    </w:p>
+    <w:p>
+      <w:pPr>
+        <w:pStyle w:val="ListParagraph"/>
+        <w:numPr>
+          <w:ilvl w:val="2"/>
+          <w:numId w:val="1"/>
+        </w:numPr>
+        <w:rPr>
+          <w:sz w:val="20"/>
+          <w:szCs w:val="20"/>
+        </w:rPr>
+      </w:pPr>
+      <w:r>
+        <w:rPr>
+          <w:sz w:val="20"/>
+          <w:szCs w:val="20"/>
+        </w:rPr>
+        <w:t xml:space="preserve">Core features are designed to be extremely lightweight but there are </w:t>
+      </w:r>
+      <w:r>
+        <w:rPr>
+          <w:sz w:val="20"/>
+          <w:szCs w:val="20"/>
+        </w:rPr>
+        <w:t>several</w:t>
+      </w:r>
+      <w:r>
+        <w:rPr>
+          <w:sz w:val="20"/>
+          <w:szCs w:val="20"/>
+        </w:rPr>
+        <w:t xml:space="preserve"> plug-ins available to add extra functionality.</w:t>
+      </w:r>
+    </w:p>
+    <w:p>
+      <w:pPr>
+        <w:rPr>
+          <w:sz w:val="20"/>
+          <w:szCs w:val="20"/>
+        </w:rPr>
+      </w:pPr>
     </w:p>
     <w:p>
       <w:pPr>
@@ -2720,6 +2939,13 @@
         </w:rPr>
         <w:t>Server-side</w:t>
       </w:r>
+      <w:r>
+        <w:rPr>
+          <w:sz w:val="20"/>
+          <w:szCs w:val="20"/>
+        </w:rPr>
+        <w:t xml:space="preserve"> – three main options.</w:t>
+      </w:r>
     </w:p>
     <w:p>
       <w:pPr>
@@ -2745,6 +2971,26 @@
       <w:pPr>
         <w:pStyle w:val="ListParagraph"/>
         <w:numPr>
+          <w:ilvl w:val="2"/>
+          <w:numId w:val="1"/>
+        </w:numPr>
+        <w:rPr>
+          <w:sz w:val="20"/>
+          <w:szCs w:val="20"/>
+        </w:rPr>
+      </w:pPr>
+      <w:r>
+        <w:rPr>
+          <w:sz w:val="20"/>
+          <w:szCs w:val="20"/>
+        </w:rPr>
+        <w:t xml:space="preserve">PHP </w:t>
+      </w:r>
+    </w:p>
+    <w:p>
+      <w:pPr>
+        <w:pStyle w:val="ListParagraph"/>
+        <w:numPr>
           <w:ilvl w:val="1"/>
           <w:numId w:val="1"/>
         </w:numPr>
@@ -2765,6 +3011,27 @@
       <w:pPr>
         <w:pStyle w:val="ListParagraph"/>
         <w:numPr>
+          <w:ilvl w:val="1"/>
+          <w:numId w:val="1"/>
+        </w:numPr>
+        <w:rPr>
+          <w:sz w:val="20"/>
+          <w:szCs w:val="20"/>
+        </w:rPr>
+      </w:pPr>
+      <w:r>
+        <w:rPr>
+          <w:sz w:val="20"/>
+          <w:szCs w:val="20"/>
+        </w:rPr>
+        <w:lastRenderedPageBreak/>
+        <w:t>Python</w:t>
+      </w:r>
+    </w:p>
+    <w:p>
+      <w:pPr>
+        <w:pStyle w:val="ListParagraph"/>
+        <w:numPr>
           <w:ilvl w:val="0"/>
           <w:numId w:val="1"/>
         </w:numPr>
@@ -2824,6 +3091,22 @@
           <w:szCs w:val="20"/>
         </w:rPr>
       </w:pPr>
+    </w:p>
+    <w:p>
+      <w:pPr>
+        <w:rPr>
+          <w:sz w:val="20"/>
+          <w:szCs w:val="20"/>
+        </w:rPr>
+      </w:pPr>
+    </w:p>
+    <w:p>
+      <w:pPr>
+        <w:rPr>
+          <w:sz w:val="20"/>
+          <w:szCs w:val="20"/>
+        </w:rPr>
+      </w:pPr>
       <w:r>
         <w:rPr>
           <w:sz w:val="20"/>
@@ -2839,57 +3122,24 @@
           <w:szCs w:val="20"/>
         </w:rPr>
       </w:pPr>
-      <w:r>
-        <w:rPr>
-          <w:sz w:val="20"/>
-          <w:szCs w:val="20"/>
-        </w:rPr>
-        <w:br w:type="page"/>
-      </w:r>
-    </w:p>
-    <w:p>
-      <w:pPr>
-        <w:rPr>
-          <w:sz w:val="20"/>
-          <w:szCs w:val="20"/>
-        </w:rPr>
-      </w:pPr>
-      <w:r>
-        <w:rPr>
-          <w:sz w:val="20"/>
-          <w:szCs w:val="20"/>
-        </w:rPr>
-        <w:lastRenderedPageBreak/>
-        <w:t>Notes</w:t>
-      </w:r>
-    </w:p>
-    <w:p>
-      <w:pPr>
-        <w:rPr>
-          <w:sz w:val="20"/>
-          <w:szCs w:val="20"/>
-        </w:rPr>
-      </w:pPr>
-    </w:p>
-    <w:p>
-      <w:pPr>
-        <w:rPr>
-          <w:noProof/>
-          <w:sz w:val="20"/>
-          <w:szCs w:val="20"/>
-        </w:rPr>
-      </w:pPr>
-      <w:r>
-        <w:rPr>
-          <w:noProof/>
+    </w:p>
+    <w:p>
+      <w:pPr>
+        <w:rPr>
+          <w:sz w:val="20"/>
+          <w:szCs w:val="20"/>
+        </w:rPr>
+      </w:pPr>
+      <w:r>
+        <w:rPr>
           <w:sz w:val="20"/>
           <w:szCs w:val="20"/>
         </w:rPr>
         <w:drawing>
-          <wp:inline distT="0" distB="0" distL="0" distR="0" wp14:anchorId="2A82F5ED" wp14:editId="17926B99">
-            <wp:extent cx="5731510" cy="3994785"/>
-            <wp:effectExtent l="0" t="0" r="0" b="5715"/>
-            <wp:docPr id="13" name="Picture 13" descr="Diagram, map&#10;&#10;Description automatically generated"/>
+          <wp:inline distT="0" distB="0" distL="0" distR="0" wp14:anchorId="08C8D366" wp14:editId="524558CC">
+            <wp:extent cx="5733602" cy="3434400"/>
+            <wp:effectExtent l="0" t="0" r="0" b="0"/>
+            <wp:docPr id="1" name="Picture 1" descr="Chart&#10;&#10;Description automatically generated"/>
             <wp:cNvGraphicFramePr>
               <a:graphicFrameLocks xmlns:a="http://schemas.openxmlformats.org/drawingml/2006/main" noChangeAspect="1"/>
             </wp:cNvGraphicFramePr>
@@ -2897,23 +3147,30 @@
               <a:graphicData uri="http://schemas.openxmlformats.org/drawingml/2006/picture">
                 <pic:pic xmlns:pic="http://schemas.openxmlformats.org/drawingml/2006/picture">
                   <pic:nvPicPr>
-                    <pic:cNvPr id="13" name="Picture 13" descr="Diagram, map&#10;&#10;Description automatically generated"/>
+                    <pic:cNvPr id="1" name="Picture 1" descr="Chart&#10;&#10;Description automatically generated"/>
                     <pic:cNvPicPr/>
                   </pic:nvPicPr>
-                  <pic:blipFill>
+                  <pic:blipFill rotWithShape="1">
                     <a:blip r:embed="rId20"/>
-                    <a:stretch>
-                      <a:fillRect/>
-                    </a:stretch>
+                    <a:srcRect t="1340"/>
+                    <a:stretch/>
                   </pic:blipFill>
-                  <pic:spPr>
+                  <pic:spPr bwMode="auto">
                     <a:xfrm>
                       <a:off x="0" y="0"/>
-                      <a:ext cx="5731510" cy="3994785"/>
+                      <a:ext cx="5733602" cy="3434400"/>
                     </a:xfrm>
                     <a:prstGeom prst="rect">
                       <a:avLst/>
                     </a:prstGeom>
+                    <a:ln>
+                      <a:noFill/>
+                    </a:ln>
+                    <a:extLst>
+                      <a:ext uri="{53640926-AAD7-44D8-BBD7-CCE9431645EC}">
+                        <a14:shadowObscured xmlns:a14="http://schemas.microsoft.com/office/drawing/2010/main"/>
+                      </a:ext>
+                    </a:extLst>
                   </pic:spPr>
                 </pic:pic>
               </a:graphicData>
@@ -2925,31 +3182,10 @@
     <w:p>
       <w:pPr>
         <w:rPr>
-          <w:noProof/>
-          <w:sz w:val="20"/>
-          <w:szCs w:val="20"/>
-        </w:rPr>
-      </w:pPr>
-    </w:p>
-    <w:p>
-      <w:pPr>
-        <w:pStyle w:val="ListParagraph"/>
-        <w:numPr>
-          <w:ilvl w:val="0"/>
-          <w:numId w:val="1"/>
-        </w:numPr>
-        <w:rPr>
-          <w:sz w:val="20"/>
-          <w:szCs w:val="20"/>
-        </w:rPr>
-      </w:pPr>
-      <w:r>
-        <w:rPr>
-          <w:sz w:val="20"/>
-          <w:szCs w:val="20"/>
-        </w:rPr>
-        <w:t>Could form basis of a logo or watermark. Potential to overlay council map onto OSM when app loads to show user specifically the area that they are going to be exploring.</w:t>
-      </w:r>
+          <w:sz w:val="20"/>
+          <w:szCs w:val="20"/>
+        </w:rPr>
+      </w:pPr>
     </w:p>
     <w:sectPr>
       <w:headerReference w:type="default" r:id="rId21"/>

--- a/SubmissionDocs/40128955_ProblemSpecification_draft.docx
+++ b/SubmissionDocs/40128955_ProblemSpecification_draft.docx
@@ -1400,6 +1400,13 @@
           <w:szCs w:val="20"/>
         </w:rPr>
         <w:t xml:space="preserve"> 5</w:t>
+      </w:r>
+      <w:r>
+        <w:rPr>
+          <w:sz w:val="20"/>
+          <w:szCs w:val="20"/>
+        </w:rPr>
+        <w:t xml:space="preserve"> used for structure of pages.</w:t>
       </w:r>
     </w:p>
     <w:p>
@@ -2742,6 +2749,26 @@
       <w:pPr>
         <w:pStyle w:val="ListParagraph"/>
         <w:numPr>
+          <w:ilvl w:val="2"/>
+          <w:numId w:val="1"/>
+        </w:numPr>
+        <w:rPr>
+          <w:sz w:val="20"/>
+          <w:szCs w:val="20"/>
+        </w:rPr>
+      </w:pPr>
+      <w:r>
+        <w:rPr>
+          <w:sz w:val="20"/>
+          <w:szCs w:val="20"/>
+        </w:rPr>
+        <w:t>Good API documentation available.</w:t>
+      </w:r>
+    </w:p>
+    <w:p>
+      <w:pPr>
+        <w:pStyle w:val="ListParagraph"/>
+        <w:numPr>
           <w:ilvl w:val="0"/>
           <w:numId w:val="1"/>
         </w:numPr>
@@ -2777,6 +2804,168 @@
         </w:rPr>
         <w:t>React or React Native</w:t>
       </w:r>
+      <w:r>
+        <w:rPr>
+          <w:sz w:val="20"/>
+          <w:szCs w:val="20"/>
+        </w:rPr>
+        <w:t xml:space="preserve"> for Front End UI</w:t>
+      </w:r>
+    </w:p>
+    <w:p>
+      <w:pPr>
+        <w:pStyle w:val="ListParagraph"/>
+        <w:numPr>
+          <w:ilvl w:val="2"/>
+          <w:numId w:val="1"/>
+        </w:numPr>
+        <w:rPr>
+          <w:sz w:val="20"/>
+          <w:szCs w:val="20"/>
+        </w:rPr>
+      </w:pPr>
+      <w:r>
+        <w:rPr>
+          <w:sz w:val="20"/>
+          <w:szCs w:val="20"/>
+        </w:rPr>
+        <w:t>React is a Java Script library rather than framework, allows for the creation of reusable components for the app front end.</w:t>
+      </w:r>
+    </w:p>
+    <w:p>
+      <w:pPr>
+        <w:pStyle w:val="ListParagraph"/>
+        <w:numPr>
+          <w:ilvl w:val="2"/>
+          <w:numId w:val="1"/>
+        </w:numPr>
+        <w:rPr>
+          <w:sz w:val="20"/>
+          <w:szCs w:val="20"/>
+        </w:rPr>
+      </w:pPr>
+      <w:r>
+        <w:rPr>
+          <w:sz w:val="20"/>
+          <w:szCs w:val="20"/>
+        </w:rPr>
+        <w:t>High speed and good performance due to the virtual DOM (</w:t>
+      </w:r>
+      <w:hyperlink r:id="rId20" w:history="1">
+        <w:r>
+          <w:rPr>
+            <w:rStyle w:val="Hyperlink"/>
+            <w:sz w:val="20"/>
+            <w:szCs w:val="20"/>
+          </w:rPr>
+          <w:t>https://massivepixel.io/blog/react-advantages-disadvantages/</w:t>
+        </w:r>
+      </w:hyperlink>
+      <w:r>
+        <w:rPr>
+          <w:sz w:val="20"/>
+          <w:szCs w:val="20"/>
+        </w:rPr>
+        <w:t>)</w:t>
+      </w:r>
+      <w:r>
+        <w:rPr>
+          <w:sz w:val="20"/>
+          <w:szCs w:val="20"/>
+        </w:rPr>
+        <w:t>.</w:t>
+      </w:r>
+    </w:p>
+    <w:p>
+      <w:pPr>
+        <w:pStyle w:val="ListParagraph"/>
+        <w:numPr>
+          <w:ilvl w:val="2"/>
+          <w:numId w:val="1"/>
+        </w:numPr>
+        <w:rPr>
+          <w:sz w:val="20"/>
+          <w:szCs w:val="20"/>
+        </w:rPr>
+      </w:pPr>
+      <w:r>
+        <w:rPr>
+          <w:sz w:val="20"/>
+          <w:szCs w:val="20"/>
+        </w:rPr>
+        <w:t>Allows for quick iterations of product and should make responding to client requests for edits more straight forward.</w:t>
+      </w:r>
+    </w:p>
+    <w:p>
+      <w:pPr>
+        <w:pStyle w:val="ListParagraph"/>
+        <w:numPr>
+          <w:ilvl w:val="2"/>
+          <w:numId w:val="1"/>
+        </w:numPr>
+        <w:rPr>
+          <w:sz w:val="20"/>
+          <w:szCs w:val="20"/>
+        </w:rPr>
+      </w:pPr>
+      <w:r>
+        <w:rPr>
+          <w:sz w:val="20"/>
+          <w:szCs w:val="20"/>
+        </w:rPr>
+        <w:t>Search Engine Optimisation friendly (</w:t>
+      </w:r>
+      <w:hyperlink r:id="rId21" w:history="1">
+        <w:r>
+          <w:rPr>
+            <w:rStyle w:val="Hyperlink"/>
+            <w:sz w:val="20"/>
+            <w:szCs w:val="20"/>
+          </w:rPr>
+          <w:t>https://www.javatpoint.com/pros-and-cons-of-react</w:t>
+        </w:r>
+      </w:hyperlink>
+      <w:r>
+        <w:rPr>
+          <w:sz w:val="20"/>
+          <w:szCs w:val="20"/>
+        </w:rPr>
+        <w:t>)</w:t>
+      </w:r>
+      <w:r>
+        <w:rPr>
+          <w:sz w:val="20"/>
+          <w:szCs w:val="20"/>
+        </w:rPr>
+        <w:t xml:space="preserve">, </w:t>
+      </w:r>
+      <w:r>
+        <w:rPr>
+          <w:sz w:val="20"/>
+          <w:szCs w:val="20"/>
+        </w:rPr>
+        <w:t>comes in handy for making people aware the product exists.</w:t>
+      </w:r>
+    </w:p>
+    <w:p>
+      <w:pPr>
+        <w:pStyle w:val="ListParagraph"/>
+        <w:numPr>
+          <w:ilvl w:val="2"/>
+          <w:numId w:val="1"/>
+        </w:numPr>
+        <w:rPr>
+          <w:sz w:val="20"/>
+          <w:szCs w:val="20"/>
+        </w:rPr>
+      </w:pPr>
+      <w:r>
+        <w:rPr>
+          <w:sz w:val="20"/>
+          <w:szCs w:val="20"/>
+        </w:rPr>
+        <w:t>Updates are carried out regularly, keeping things up to date with modern standards.</w:t>
+      </w:r>
     </w:p>
     <w:p>
       <w:pPr>
@@ -2815,6 +3004,7 @@
           <w:sz w:val="20"/>
           <w:szCs w:val="20"/>
         </w:rPr>
+        <w:lastRenderedPageBreak/>
         <w:t>Open-source framework that is designed to be mobile-friendly. As this project will be developed “mobile-first” this seems to be appropriate.</w:t>
       </w:r>
     </w:p>
@@ -2939,13 +3129,6 @@
         </w:rPr>
         <w:t>Server-side</w:t>
       </w:r>
-      <w:r>
-        <w:rPr>
-          <w:sz w:val="20"/>
-          <w:szCs w:val="20"/>
-        </w:rPr>
-        <w:t xml:space="preserve"> – three main options.</w:t>
-      </w:r>
     </w:p>
     <w:p>
       <w:pPr>
@@ -2964,7 +3147,7 @@
           <w:sz w:val="20"/>
           <w:szCs w:val="20"/>
         </w:rPr>
-        <w:t>PHP</w:t>
+        <w:t>Node JS</w:t>
       </w:r>
     </w:p>
     <w:p>
@@ -2984,7 +3167,105 @@
           <w:sz w:val="20"/>
           <w:szCs w:val="20"/>
         </w:rPr>
-        <w:t xml:space="preserve">PHP </w:t>
+        <w:t>Runtime environment for Java Script, allowing it to be used on the server-side.</w:t>
+      </w:r>
+    </w:p>
+    <w:p>
+      <w:pPr>
+        <w:pStyle w:val="ListParagraph"/>
+        <w:numPr>
+          <w:ilvl w:val="2"/>
+          <w:numId w:val="1"/>
+        </w:numPr>
+        <w:rPr>
+          <w:sz w:val="20"/>
+          <w:szCs w:val="20"/>
+        </w:rPr>
+      </w:pPr>
+      <w:r>
+        <w:rPr>
+          <w:sz w:val="20"/>
+          <w:szCs w:val="20"/>
+        </w:rPr>
+        <w:t>Developing full stack in Java Script gives certain benefits such as high speed, good performance and good efficiency</w:t>
+      </w:r>
+      <w:r>
+        <w:rPr>
+          <w:sz w:val="20"/>
+          <w:szCs w:val="20"/>
+        </w:rPr>
+        <w:t xml:space="preserve"> (</w:t>
+      </w:r>
+      <w:hyperlink r:id="rId22" w:history="1">
+        <w:r>
+          <w:rPr>
+            <w:rStyle w:val="Hyperlink"/>
+            <w:sz w:val="20"/>
+            <w:szCs w:val="20"/>
+          </w:rPr>
+          <w:t>https://www.altexsoft.com/blog/engineering/the-good-and-the-bad-of-node-js-web-app-development/</w:t>
+        </w:r>
+      </w:hyperlink>
+      <w:r>
+        <w:rPr>
+          <w:sz w:val="20"/>
+          <w:szCs w:val="20"/>
+        </w:rPr>
+        <w:t>)</w:t>
+      </w:r>
+      <w:r>
+        <w:rPr>
+          <w:sz w:val="20"/>
+          <w:szCs w:val="20"/>
+        </w:rPr>
+        <w:t>.</w:t>
+      </w:r>
+      <w:r>
+        <w:rPr>
+          <w:sz w:val="20"/>
+          <w:szCs w:val="20"/>
+        </w:rPr>
+        <w:t xml:space="preserve"> </w:t>
+      </w:r>
+    </w:p>
+    <w:p>
+      <w:pPr>
+        <w:pStyle w:val="ListParagraph"/>
+        <w:numPr>
+          <w:ilvl w:val="2"/>
+          <w:numId w:val="1"/>
+        </w:numPr>
+        <w:rPr>
+          <w:sz w:val="20"/>
+          <w:szCs w:val="20"/>
+        </w:rPr>
+      </w:pPr>
+      <w:r>
+        <w:rPr>
+          <w:sz w:val="20"/>
+          <w:szCs w:val="20"/>
+        </w:rPr>
+        <w:t xml:space="preserve">Can use Express JS framework alongside, although many other options available too. </w:t>
+      </w:r>
+    </w:p>
+    <w:p>
+      <w:pPr>
+        <w:pStyle w:val="ListParagraph"/>
+        <w:numPr>
+          <w:ilvl w:val="0"/>
+          <w:numId w:val="1"/>
+        </w:numPr>
+        <w:rPr>
+          <w:sz w:val="20"/>
+          <w:szCs w:val="20"/>
+        </w:rPr>
+      </w:pPr>
+      <w:r>
+        <w:rPr>
+          <w:sz w:val="20"/>
+          <w:szCs w:val="20"/>
+        </w:rPr>
+        <w:t>Database</w:t>
       </w:r>
     </w:p>
     <w:p>
@@ -3004,7 +3285,47 @@
           <w:sz w:val="20"/>
           <w:szCs w:val="20"/>
         </w:rPr>
-        <w:t>Java Script</w:t>
+        <w:t>MySQL</w:t>
+      </w:r>
+    </w:p>
+    <w:p>
+      <w:pPr>
+        <w:pStyle w:val="ListParagraph"/>
+        <w:numPr>
+          <w:ilvl w:val="2"/>
+          <w:numId w:val="1"/>
+        </w:numPr>
+        <w:rPr>
+          <w:sz w:val="20"/>
+          <w:szCs w:val="20"/>
+        </w:rPr>
+      </w:pPr>
+      <w:r>
+        <w:rPr>
+          <w:sz w:val="20"/>
+          <w:szCs w:val="20"/>
+        </w:rPr>
+        <w:t>Widely used legacy system with syntax I am somewhat familiar with already.</w:t>
+      </w:r>
+    </w:p>
+    <w:p>
+      <w:pPr>
+        <w:pStyle w:val="ListParagraph"/>
+        <w:numPr>
+          <w:ilvl w:val="2"/>
+          <w:numId w:val="1"/>
+        </w:numPr>
+        <w:rPr>
+          <w:sz w:val="20"/>
+          <w:szCs w:val="20"/>
+        </w:rPr>
+      </w:pPr>
+      <w:r>
+        <w:rPr>
+          <w:sz w:val="20"/>
+          <w:szCs w:val="20"/>
+        </w:rPr>
+        <w:t>Secure Socket Layer makes transmitted data well protected.</w:t>
       </w:r>
     </w:p>
     <w:p>
@@ -3024,28 +3345,47 @@
           <w:sz w:val="20"/>
           <w:szCs w:val="20"/>
         </w:rPr>
-        <w:lastRenderedPageBreak/>
-        <w:t>Python</w:t>
-      </w:r>
-    </w:p>
-    <w:p>
-      <w:pPr>
-        <w:pStyle w:val="ListParagraph"/>
-        <w:numPr>
-          <w:ilvl w:val="0"/>
-          <w:numId w:val="1"/>
-        </w:numPr>
-        <w:rPr>
-          <w:sz w:val="20"/>
-          <w:szCs w:val="20"/>
-        </w:rPr>
-      </w:pPr>
-      <w:r>
-        <w:rPr>
-          <w:sz w:val="20"/>
-          <w:szCs w:val="20"/>
-        </w:rPr>
-        <w:t>Database</w:t>
+        <w:t>Mongo DB</w:t>
+      </w:r>
+    </w:p>
+    <w:p>
+      <w:pPr>
+        <w:pStyle w:val="ListParagraph"/>
+        <w:numPr>
+          <w:ilvl w:val="2"/>
+          <w:numId w:val="1"/>
+        </w:numPr>
+        <w:rPr>
+          <w:sz w:val="20"/>
+          <w:szCs w:val="20"/>
+        </w:rPr>
+      </w:pPr>
+      <w:r>
+        <w:rPr>
+          <w:sz w:val="20"/>
+          <w:szCs w:val="20"/>
+        </w:rPr>
+        <w:t xml:space="preserve">No SQL database – that is rather than a relational data system as with MySQL, Mongo DB is an object-based system that employs the use of JSON objects. </w:t>
+      </w:r>
+    </w:p>
+    <w:p>
+      <w:pPr>
+        <w:pStyle w:val="ListParagraph"/>
+        <w:numPr>
+          <w:ilvl w:val="2"/>
+          <w:numId w:val="1"/>
+        </w:numPr>
+        <w:rPr>
+          <w:sz w:val="20"/>
+          <w:szCs w:val="20"/>
+        </w:rPr>
+      </w:pPr>
+      <w:r>
+        <w:rPr>
+          <w:sz w:val="20"/>
+          <w:szCs w:val="20"/>
+        </w:rPr>
+        <w:t>More flexible when it comes to searching for data and building a dataset.</w:t>
       </w:r>
     </w:p>
     <w:p>
@@ -3065,7 +3405,34 @@
           <w:sz w:val="20"/>
           <w:szCs w:val="20"/>
         </w:rPr>
-        <w:t>My SQL</w:t>
+        <w:t>Both are support Java Script server-side technology.</w:t>
+      </w:r>
+      <w:r>
+        <w:rPr>
+          <w:sz w:val="20"/>
+          <w:szCs w:val="20"/>
+        </w:rPr>
+        <w:t xml:space="preserve"> MySQL seems more appropriate for high traffic sites that require high levels of security. Mongo DB is said to be more applicable for sites with an analytical focus.</w:t>
+      </w:r>
+    </w:p>
+    <w:p>
+      <w:pPr>
+        <w:pStyle w:val="ListParagraph"/>
+        <w:numPr>
+          <w:ilvl w:val="1"/>
+          <w:numId w:val="1"/>
+        </w:numPr>
+        <w:rPr>
+          <w:sz w:val="20"/>
+          <w:szCs w:val="20"/>
+        </w:rPr>
+      </w:pPr>
+      <w:r>
+        <w:rPr>
+          <w:sz w:val="20"/>
+          <w:szCs w:val="20"/>
+        </w:rPr>
+        <w:t>As for which is better, MongoDB being part of the MERN stack containing React may be more appropriate, despite the steeper learning curve having never used it before.</w:t>
       </w:r>
     </w:p>
     <w:p>
@@ -3136,9 +3503,9 @@
           <w:szCs w:val="20"/>
         </w:rPr>
         <w:drawing>
-          <wp:inline distT="0" distB="0" distL="0" distR="0" wp14:anchorId="08C8D366" wp14:editId="524558CC">
-            <wp:extent cx="5733602" cy="3434400"/>
-            <wp:effectExtent l="0" t="0" r="0" b="0"/>
+          <wp:inline distT="0" distB="0" distL="0" distR="0" wp14:anchorId="5B96935E" wp14:editId="1E085290">
+            <wp:extent cx="5731510" cy="2699385"/>
+            <wp:effectExtent l="0" t="0" r="0" b="5715"/>
             <wp:docPr id="1" name="Picture 1" descr="Chart&#10;&#10;Description automatically generated"/>
             <wp:cNvGraphicFramePr>
               <a:graphicFrameLocks xmlns:a="http://schemas.openxmlformats.org/drawingml/2006/main" noChangeAspect="1"/>
@@ -3150,27 +3517,20 @@
                     <pic:cNvPr id="1" name="Picture 1" descr="Chart&#10;&#10;Description automatically generated"/>
                     <pic:cNvPicPr/>
                   </pic:nvPicPr>
-                  <pic:blipFill rotWithShape="1">
-                    <a:blip r:embed="rId20"/>
-                    <a:srcRect t="1340"/>
-                    <a:stretch/>
+                  <pic:blipFill>
+                    <a:blip r:embed="rId23"/>
+                    <a:stretch>
+                      <a:fillRect/>
+                    </a:stretch>
                   </pic:blipFill>
-                  <pic:spPr bwMode="auto">
+                  <pic:spPr>
                     <a:xfrm>
                       <a:off x="0" y="0"/>
-                      <a:ext cx="5733602" cy="3434400"/>
+                      <a:ext cx="5731510" cy="2699385"/>
                     </a:xfrm>
                     <a:prstGeom prst="rect">
                       <a:avLst/>
                     </a:prstGeom>
-                    <a:ln>
-                      <a:noFill/>
-                    </a:ln>
-                    <a:extLst>
-                      <a:ext uri="{53640926-AAD7-44D8-BBD7-CCE9431645EC}">
-                        <a14:shadowObscured xmlns:a14="http://schemas.microsoft.com/office/drawing/2010/main"/>
-                      </a:ext>
-                    </a:extLst>
                   </pic:spPr>
                 </pic:pic>
               </a:graphicData>
@@ -3188,7 +3548,7 @@
       </w:pPr>
     </w:p>
     <w:sectPr>
-      <w:headerReference w:type="default" r:id="rId21"/>
+      <w:headerReference w:type="default" r:id="rId24"/>
       <w:pgSz w:w="11906" w:h="16838"/>
       <w:pgMar w:top="1440" w:right="1440" w:bottom="1440" w:left="1440" w:header="708" w:footer="708" w:gutter="0"/>
       <w:cols w:space="708"/>

--- a/SubmissionDocs/40128955_ProblemSpecification_draft.docx
+++ b/SubmissionDocs/40128955_ProblemSpecification_draft.docx
@@ -3,6 +3,9 @@
 <w:document xmlns:wpc="http://schemas.microsoft.com/office/word/2010/wordprocessingCanvas" xmlns:cx="http://schemas.microsoft.com/office/drawing/2014/chartex" xmlns:cx1="http://schemas.microsoft.com/office/drawing/2015/9/8/chartex" xmlns:cx2="http://schemas.microsoft.com/office/drawing/2015/10/21/chartex" xmlns:cx3="http://schemas.microsoft.com/office/drawing/2016/5/9/chartex" xmlns:cx4="http://schemas.microsoft.com/office/drawing/2016/5/10/chartex" xmlns:cx5="http://schemas.microsoft.com/office/drawing/2016/5/11/chartex" xmlns:cx6="http://schemas.microsoft.com/office/drawing/2016/5/12/chartex" xmlns:cx7="http://schemas.microsoft.com/office/drawing/2016/5/13/chartex" xmlns:cx8="http://schemas.microsoft.com/office/drawing/2016/5/14/chartex" xmlns:mc="http://schemas.openxmlformats.org/markup-compatibility/2006" xmlns:aink="http://schemas.microsoft.com/office/drawing/2016/ink" xmlns:am3d="http://schemas.microsoft.com/office/drawing/2017/model3d" xmlns:o="urn:schemas-microsoft-com:office:office" xmlns:oel="http://schemas.microsoft.com/office/2019/extlst" xmlns:r="http://schemas.openxmlformats.org/officeDocument/2006/relationships" xmlns:m="http://schemas.openxmlformats.org/officeDocument/2006/math" xmlns:v="urn:schemas-microsoft-com:vml" xmlns:wp14="http://schemas.microsoft.com/office/word/2010/wordprocessingDrawing" xmlns:wp="http://schemas.openxmlformats.org/drawingml/2006/wordprocessingDrawing" xmlns:w10="urn:schemas-microsoft-com:office:word" xmlns:w="http://schemas.openxmlformats.org/wordprocessingml/2006/main" xmlns:w14="http://schemas.microsoft.com/office/word/2010/wordml" xmlns:w15="http://schemas.microsoft.com/office/word/2012/wordml" xmlns:w16cex="http://schemas.microsoft.com/office/word/2018/wordml/cex" xmlns:w16cid="http://schemas.microsoft.com/office/word/2016/wordml/cid" xmlns:w16="http://schemas.microsoft.com/office/word/2018/wordml" xmlns:w16sdtdh="http://schemas.microsoft.com/office/word/2020/wordml/sdtdatahash" xmlns:w16se="http://schemas.microsoft.com/office/word/2015/wordml/symex" xmlns:wpg="http://schemas.microsoft.com/office/word/2010/wordprocessingGroup" xmlns:wpi="http://schemas.microsoft.com/office/word/2010/wordprocessingInk" xmlns:wne="http://schemas.microsoft.com/office/word/2006/wordml" xmlns:wps="http://schemas.microsoft.com/office/word/2010/wordprocessingShape" mc:Ignorable="w14 w15 w16se w16cid w16 w16cex w16sdtdh wp14">
   <w:body>
     <w:p>
+      <w:r>
+        <w:t>33</w:t>
+      </w:r>
       <w:r>
         <w:t>Problem Specification – Causeway Coast &amp; Glens Interactive Web Mapping (GIS)</w:t>
       </w:r>
@@ -418,28 +421,7 @@
           <w:sz w:val="20"/>
           <w:szCs w:val="20"/>
         </w:rPr>
-        <w:t>There is limited</w:t>
-      </w:r>
-      <w:r>
-        <w:rPr>
-          <w:sz w:val="20"/>
-          <w:szCs w:val="20"/>
-        </w:rPr>
-        <w:t>, in-depth</w:t>
-      </w:r>
-      <w:r>
-        <w:rPr>
-          <w:sz w:val="20"/>
-          <w:szCs w:val="20"/>
-        </w:rPr>
-        <w:t xml:space="preserve"> information</w:t>
-      </w:r>
-      <w:r>
-        <w:rPr>
-          <w:sz w:val="20"/>
-          <w:szCs w:val="20"/>
-        </w:rPr>
-        <w:t xml:space="preserve">, that is easily accessible </w:t>
+        <w:t xml:space="preserve">There is limited, in-depth information, that is easily accessible </w:t>
       </w:r>
       <w:r>
         <w:rPr>
@@ -636,7 +618,7 @@
         </w:rPr>
         <w:t>). The COVID-19 pandemic saw significantly fewer tourists visit. Given that pre-pandemic tourism contributed £1bn to the NI economy (</w:t>
       </w:r>
-      <w:hyperlink r:id="rId13" w:history="1">
+      <w:hyperlink r:id="rId13" w:anchor=":~:text=NI%20Annual%20Tourism%20Performance%202019,-The%20latest%20Northern&amp;text=The%20NISRA%20report%20points%20towards,spend%20when%20compared%20to%202018" w:history="1">
         <w:r>
           <w:rPr>
             <w:rStyle w:val="Hyperlink"/>
@@ -1721,6 +1703,7 @@
       </w:pPr>
       <w:r>
         <w:rPr>
+          <w:noProof/>
           <w:sz w:val="20"/>
           <w:szCs w:val="20"/>
         </w:rPr>
@@ -1840,21 +1823,7 @@
           <w:sz w:val="20"/>
           <w:szCs w:val="20"/>
         </w:rPr>
-        <w:t>requirements for design aspects so initial thoughts are with the c</w:t>
-      </w:r>
-      <w:r>
-        <w:rPr>
-          <w:sz w:val="20"/>
-          <w:szCs w:val="20"/>
-        </w:rPr>
-        <w:t>urrent colour palette for CCG site</w:t>
-      </w:r>
-      <w:r>
-        <w:rPr>
-          <w:sz w:val="20"/>
-          <w:szCs w:val="20"/>
-        </w:rPr>
-        <w:t xml:space="preserve"> in mind. </w:t>
+        <w:t xml:space="preserve">requirements for design aspects so initial thoughts are with the current colour palette for CCG site in mind. </w:t>
       </w:r>
       <w:r>
         <w:rPr>
@@ -3025,14 +2994,7 @@
           <w:sz w:val="20"/>
           <w:szCs w:val="20"/>
         </w:rPr>
-        <w:t xml:space="preserve">Works seamlessly with </w:t>
-      </w:r>
-      <w:r>
-        <w:rPr>
-          <w:sz w:val="20"/>
-          <w:szCs w:val="20"/>
-        </w:rPr>
-        <w:t xml:space="preserve">Open Street Maps, with an </w:t>
+        <w:t xml:space="preserve">Works seamlessly with Open Street Maps, with an </w:t>
       </w:r>
       <w:r>
         <w:rPr>
@@ -3499,6 +3461,7 @@
       </w:pPr>
       <w:r>
         <w:rPr>
+          <w:noProof/>
           <w:sz w:val="20"/>
           <w:szCs w:val="20"/>
         </w:rPr>
